--- a/Q&A/2358244_DiparshanBaral_Q&A.docx
+++ b/Q&A/2358244_DiparshanBaral_Q&A.docx
@@ -42,7 +42,7 @@
                     <pic:cNvPicPr/>
                   </pic:nvPicPr>
                   <pic:blipFill>
-                    <a:blip r:embed="rId5"/>
+                    <a:blip r:embed="rId8"/>
                     <a:srcRect/>
                     <a:stretch>
                       <a:fillRect/>
@@ -90,7 +90,7 @@
                     <pic:cNvPicPr/>
                   </pic:nvPicPr>
                   <pic:blipFill>
-                    <a:blip r:embed="rId6">
+                    <a:blip r:embed="rId9">
                       <a:extLst>
                         <a:ext uri="{28A0092B-C50C-407E-A947-70E740481C1C}">
                           <a14:useLocalDpi xmlns:a14="http://schemas.microsoft.com/office/drawing/2010/main" val="0"/>
@@ -345,6 +345,42 @@
           <w:sz w:val="28"/>
           <w:szCs w:val="28"/>
         </w:rPr>
+        <w:tab/>
+        <w:t xml:space="preserve">Module Leader         </w:t>
+      </w:r>
+      <w:r>
+        <w:rPr>
+          <w:rFonts w:eastAsia="Aptos"/>
+          <w:b/>
+          <w:bCs/>
+          <w:color w:val="000000"/>
+          <w:sz w:val="28"/>
+          <w:szCs w:val="28"/>
+        </w:rPr>
+        <w:t xml:space="preserve">: </w:t>
+      </w:r>
+      <w:r>
+        <w:rPr>
+          <w:rFonts w:eastAsia="Aptos"/>
+          <w:b/>
+          <w:bCs/>
+          <w:color w:val="000000"/>
+          <w:sz w:val="28"/>
+          <w:szCs w:val="28"/>
+        </w:rPr>
+        <w:t>Siman Giri</w:t>
+      </w:r>
+    </w:p>
+    <w:p>
+      <w:r>
+        <w:rPr>
+          <w:rFonts w:eastAsia="Aptos"/>
+          <w:b/>
+          <w:bCs/>
+          <w:color w:val="000000"/>
+          <w:sz w:val="28"/>
+          <w:szCs w:val="28"/>
+        </w:rPr>
         <w:t xml:space="preserve">          </w:t>
       </w:r>
       <w:r>
@@ -380,7 +416,7 @@
         </w:rPr>
         <w:t xml:space="preserve">: </w:t>
       </w:r>
-      <w:hyperlink r:id="rId7" w:history="1">
+      <w:hyperlink r:id="rId10" w:history="1">
         <w:r>
           <w:rPr>
             <w:rFonts w:eastAsia="Aptos"/>
@@ -437,139 +473,929 @@
           <w:sz w:val="28"/>
           <w:szCs w:val="28"/>
         </w:rPr>
-        <w:t>2025-05-14</w:t>
-      </w:r>
-    </w:p>
-    <w:p>
-      <w:pPr>
-        <w:rPr>
-          <w:rFonts w:eastAsia="Aptos"/>
-          <w:b/>
-          <w:bCs/>
-          <w:color w:val="000000"/>
-          <w:sz w:val="28"/>
-          <w:szCs w:val="28"/>
-        </w:rPr>
-      </w:pPr>
-    </w:p>
-    <w:p>
-      <w:pPr>
-        <w:rPr>
-          <w:rFonts w:eastAsia="Aptos"/>
-          <w:b/>
-          <w:bCs/>
-          <w:color w:val="000000"/>
-          <w:sz w:val="28"/>
-          <w:szCs w:val="28"/>
-        </w:rPr>
-      </w:pPr>
-    </w:p>
-    <w:p>
-      <w:pPr>
-        <w:rPr>
-          <w:rFonts w:eastAsia="Aptos"/>
-          <w:b/>
-          <w:bCs/>
-          <w:color w:val="000000"/>
-          <w:sz w:val="28"/>
-          <w:szCs w:val="28"/>
-        </w:rPr>
-      </w:pPr>
-    </w:p>
-    <w:p>
-      <w:pPr>
-        <w:rPr>
-          <w:rFonts w:eastAsia="Aptos"/>
-          <w:b/>
-          <w:bCs/>
-          <w:color w:val="000000"/>
-          <w:sz w:val="28"/>
-          <w:szCs w:val="28"/>
-        </w:rPr>
-      </w:pPr>
-    </w:p>
-    <w:p>
-      <w:pPr>
-        <w:rPr>
-          <w:rFonts w:eastAsia="Aptos"/>
-          <w:b/>
-          <w:bCs/>
-          <w:color w:val="000000"/>
-          <w:sz w:val="28"/>
-          <w:szCs w:val="28"/>
-        </w:rPr>
-      </w:pPr>
-    </w:p>
-    <w:p>
-      <w:pPr>
-        <w:rPr>
-          <w:rFonts w:eastAsia="Aptos"/>
-          <w:b/>
-          <w:bCs/>
-          <w:color w:val="000000"/>
-          <w:sz w:val="28"/>
-          <w:szCs w:val="28"/>
-        </w:rPr>
-      </w:pPr>
-    </w:p>
-    <w:p>
-      <w:pPr>
-        <w:rPr>
-          <w:rFonts w:eastAsia="Aptos"/>
-          <w:b/>
-          <w:bCs/>
-          <w:color w:val="000000"/>
-          <w:sz w:val="28"/>
-          <w:szCs w:val="28"/>
-        </w:rPr>
-      </w:pPr>
-    </w:p>
-    <w:p>
-      <w:pPr>
-        <w:rPr>
-          <w:rFonts w:eastAsia="Aptos"/>
-          <w:b/>
-          <w:bCs/>
-          <w:color w:val="000000"/>
-          <w:sz w:val="28"/>
-          <w:szCs w:val="28"/>
-        </w:rPr>
-      </w:pPr>
-    </w:p>
-    <w:p>
-      <w:pPr>
-        <w:rPr>
-          <w:rFonts w:eastAsia="Aptos"/>
-          <w:b/>
-          <w:bCs/>
-          <w:color w:val="000000"/>
-          <w:sz w:val="28"/>
-          <w:szCs w:val="28"/>
-        </w:rPr>
-      </w:pPr>
-    </w:p>
-    <w:p>
-      <w:pPr>
-        <w:rPr>
-          <w:rFonts w:eastAsia="Aptos"/>
-          <w:b/>
-          <w:bCs/>
-          <w:color w:val="000000"/>
-          <w:sz w:val="28"/>
-          <w:szCs w:val="28"/>
-        </w:rPr>
-      </w:pPr>
-    </w:p>
-    <w:p>
-      <w:pPr>
-        <w:rPr>
-          <w:rFonts w:eastAsia="Aptos"/>
-          <w:b/>
-          <w:bCs/>
-          <w:color w:val="000000"/>
-          <w:sz w:val="28"/>
-          <w:szCs w:val="28"/>
-        </w:rPr>
+        <w:t>2025-05-</w:t>
+      </w:r>
+      <w:r>
+        <w:rPr>
+          <w:rFonts w:eastAsia="Aptos"/>
+          <w:b/>
+          <w:bCs/>
+          <w:color w:val="000000"/>
+          <w:sz w:val="28"/>
+          <w:szCs w:val="28"/>
+        </w:rPr>
+        <w:t>20</w:t>
+      </w:r>
+    </w:p>
+    <w:p>
+      <w:pPr>
+        <w:rPr>
+          <w:rFonts w:eastAsia="Aptos"/>
+          <w:b/>
+          <w:bCs/>
+          <w:color w:val="000000"/>
+          <w:sz w:val="28"/>
+          <w:szCs w:val="28"/>
+        </w:rPr>
+      </w:pPr>
+    </w:p>
+    <w:p>
+      <w:pPr>
+        <w:rPr>
+          <w:rFonts w:eastAsia="Aptos"/>
+          <w:b/>
+          <w:bCs/>
+          <w:color w:val="000000"/>
+          <w:sz w:val="28"/>
+          <w:szCs w:val="28"/>
+        </w:rPr>
+      </w:pPr>
+    </w:p>
+    <w:p>
+      <w:pPr>
+        <w:rPr>
+          <w:rFonts w:eastAsia="Aptos"/>
+          <w:b/>
+          <w:bCs/>
+          <w:color w:val="000000"/>
+          <w:sz w:val="28"/>
+          <w:szCs w:val="28"/>
+        </w:rPr>
+      </w:pPr>
+    </w:p>
+    <w:p>
+      <w:pPr>
+        <w:rPr>
+          <w:rFonts w:eastAsia="Aptos"/>
+          <w:b/>
+          <w:bCs/>
+          <w:color w:val="000000"/>
+          <w:sz w:val="28"/>
+          <w:szCs w:val="28"/>
+        </w:rPr>
+      </w:pPr>
+    </w:p>
+    <w:p>
+      <w:pPr>
+        <w:rPr>
+          <w:rFonts w:eastAsia="Aptos"/>
+          <w:b/>
+          <w:bCs/>
+          <w:color w:val="000000"/>
+          <w:sz w:val="28"/>
+          <w:szCs w:val="28"/>
+        </w:rPr>
+      </w:pPr>
+    </w:p>
+    <w:p>
+      <w:pPr>
+        <w:rPr>
+          <w:rFonts w:eastAsia="Aptos"/>
+          <w:b/>
+          <w:bCs/>
+          <w:color w:val="000000"/>
+          <w:sz w:val="28"/>
+          <w:szCs w:val="28"/>
+        </w:rPr>
+      </w:pPr>
+    </w:p>
+    <w:p>
+      <w:pPr>
+        <w:rPr>
+          <w:rFonts w:eastAsia="Aptos"/>
+          <w:b/>
+          <w:bCs/>
+          <w:color w:val="000000"/>
+          <w:sz w:val="28"/>
+          <w:szCs w:val="28"/>
+        </w:rPr>
+      </w:pPr>
+    </w:p>
+    <w:p>
+      <w:pPr>
+        <w:rPr>
+          <w:rFonts w:eastAsia="Aptos"/>
+          <w:b/>
+          <w:bCs/>
+          <w:color w:val="000000"/>
+          <w:sz w:val="28"/>
+          <w:szCs w:val="28"/>
+        </w:rPr>
+      </w:pPr>
+    </w:p>
+    <w:p>
+      <w:pPr>
+        <w:rPr>
+          <w:rFonts w:eastAsia="Aptos"/>
+          <w:b/>
+          <w:bCs/>
+          <w:color w:val="000000"/>
+          <w:sz w:val="28"/>
+          <w:szCs w:val="28"/>
+        </w:rPr>
+      </w:pPr>
+    </w:p>
+    <w:p>
+      <w:pPr>
+        <w:rPr>
+          <w:rFonts w:eastAsia="Aptos"/>
+          <w:b/>
+          <w:bCs/>
+          <w:color w:val="000000"/>
+          <w:sz w:val="28"/>
+          <w:szCs w:val="28"/>
+        </w:rPr>
+      </w:pPr>
+    </w:p>
+    <w:p>
+      <w:pPr>
+        <w:rPr>
+          <w:rFonts w:eastAsia="Aptos"/>
+          <w:b/>
+          <w:bCs/>
+          <w:color w:val="000000"/>
+          <w:sz w:val="28"/>
+          <w:szCs w:val="28"/>
+        </w:rPr>
+      </w:pPr>
+    </w:p>
+    <w:p>
+      <w:pPr>
+        <w:rPr>
+          <w:rFonts w:eastAsia="Aptos"/>
+          <w:b/>
+          <w:bCs/>
+          <w:color w:val="000000"/>
+          <w:sz w:val="28"/>
+          <w:szCs w:val="28"/>
+        </w:rPr>
+      </w:pPr>
+    </w:p>
+    <w:sdt>
+      <w:sdtPr>
+        <w:rPr>
+          <w:rFonts w:ascii="Arial" w:eastAsiaTheme="minorHAnsi" w:hAnsi="Arial" w:cstheme="minorBidi"/>
+          <w:color w:val="000000" w:themeColor="text1"/>
+          <w:kern w:val="2"/>
+          <w:sz w:val="24"/>
+          <w:szCs w:val="24"/>
+          <w14:ligatures w14:val="standardContextual"/>
+        </w:rPr>
+        <w:id w:val="-1235387324"/>
+        <w:docPartObj>
+          <w:docPartGallery w:val="Table of Contents"/>
+          <w:docPartUnique/>
+        </w:docPartObj>
+      </w:sdtPr>
+      <w:sdtEndPr>
+        <w:rPr>
+          <w:b/>
+          <w:bCs/>
+          <w:noProof/>
+        </w:rPr>
+      </w:sdtEndPr>
+      <w:sdtContent>
+        <w:p>
+          <w:pPr>
+            <w:pStyle w:val="TOCHeading"/>
+            <w:rPr>
+              <w:rFonts w:ascii="Arial" w:hAnsi="Arial" w:cs="Arial"/>
+              <w:b/>
+              <w:bCs/>
+              <w:color w:val="000000" w:themeColor="text1"/>
+            </w:rPr>
+          </w:pPr>
+          <w:r>
+            <w:rPr>
+              <w:rFonts w:ascii="Arial" w:hAnsi="Arial" w:cs="Arial"/>
+              <w:b/>
+              <w:bCs/>
+              <w:color w:val="000000" w:themeColor="text1"/>
+            </w:rPr>
+            <w:t>Table of Contents</w:t>
+          </w:r>
+        </w:p>
+        <w:p>
+          <w:pPr>
+            <w:pStyle w:val="TOC1"/>
+            <w:tabs>
+              <w:tab w:val="left" w:pos="480"/>
+              <w:tab w:val="right" w:leader="dot" w:pos="9350"/>
+            </w:tabs>
+            <w:rPr>
+              <w:noProof/>
+            </w:rPr>
+          </w:pPr>
+          <w:r>
+            <w:fldChar w:fldCharType="begin"/>
+          </w:r>
+          <w:r>
+            <w:instrText xml:space="preserve"> TOC \o "1-3" \h \z \u </w:instrText>
+          </w:r>
+          <w:r>
+            <w:fldChar w:fldCharType="separate"/>
+          </w:r>
+          <w:hyperlink w:anchor="_Toc198638634" w:history="1">
+            <w:r>
+              <w:rPr>
+                <w:rStyle w:val="Hyperlink"/>
+                <w:rFonts w:eastAsia="Aptos"/>
+                <w:noProof/>
+              </w:rPr>
+              <w:t>1.</w:t>
+            </w:r>
+            <w:r>
+              <w:rPr>
+                <w:noProof/>
+              </w:rPr>
+              <w:tab/>
+            </w:r>
+            <w:r>
+              <w:rPr>
+                <w:rStyle w:val="Hyperlink"/>
+                <w:rFonts w:eastAsia="Aptos"/>
+                <w:noProof/>
+              </w:rPr>
+              <w:t>Long Question:</w:t>
+            </w:r>
+            <w:r>
+              <w:rPr>
+                <w:noProof/>
+                <w:webHidden/>
+              </w:rPr>
+              <w:tab/>
+            </w:r>
+            <w:r>
+              <w:rPr>
+                <w:noProof/>
+                <w:webHidden/>
+              </w:rPr>
+              <w:fldChar w:fldCharType="begin"/>
+            </w:r>
+            <w:r>
+              <w:rPr>
+                <w:noProof/>
+                <w:webHidden/>
+              </w:rPr>
+              <w:instrText xml:space="preserve"> PAGEREF _Toc198638634 \h </w:instrText>
+            </w:r>
+            <w:r>
+              <w:rPr>
+                <w:noProof/>
+                <w:webHidden/>
+              </w:rPr>
+            </w:r>
+            <w:r>
+              <w:rPr>
+                <w:noProof/>
+                <w:webHidden/>
+              </w:rPr>
+              <w:fldChar w:fldCharType="separate"/>
+            </w:r>
+            <w:r>
+              <w:rPr>
+                <w:noProof/>
+                <w:webHidden/>
+              </w:rPr>
+              <w:t>1</w:t>
+            </w:r>
+            <w:r>
+              <w:rPr>
+                <w:noProof/>
+                <w:webHidden/>
+              </w:rPr>
+              <w:fldChar w:fldCharType="end"/>
+            </w:r>
+          </w:hyperlink>
+        </w:p>
+        <w:p>
+          <w:pPr>
+            <w:pStyle w:val="TOC2"/>
+            <w:tabs>
+              <w:tab w:val="left" w:pos="960"/>
+              <w:tab w:val="right" w:leader="dot" w:pos="9350"/>
+            </w:tabs>
+            <w:rPr>
+              <w:noProof/>
+            </w:rPr>
+          </w:pPr>
+          <w:hyperlink w:anchor="_Toc198638635" w:history="1">
+            <w:r>
+              <w:rPr>
+                <w:rStyle w:val="Hyperlink"/>
+                <w:noProof/>
+              </w:rPr>
+              <w:t>1.1.</w:t>
+            </w:r>
+            <w:r>
+              <w:rPr>
+                <w:noProof/>
+              </w:rPr>
+              <w:tab/>
+            </w:r>
+            <w:r>
+              <w:rPr>
+                <w:rStyle w:val="Hyperlink"/>
+                <w:noProof/>
+              </w:rPr>
+              <w:t>Data Drift</w:t>
+            </w:r>
+            <w:r>
+              <w:rPr>
+                <w:noProof/>
+                <w:webHidden/>
+              </w:rPr>
+              <w:tab/>
+            </w:r>
+            <w:r>
+              <w:rPr>
+                <w:noProof/>
+                <w:webHidden/>
+              </w:rPr>
+              <w:fldChar w:fldCharType="begin"/>
+            </w:r>
+            <w:r>
+              <w:rPr>
+                <w:noProof/>
+                <w:webHidden/>
+              </w:rPr>
+              <w:instrText xml:space="preserve"> PAGEREF _Toc198638635 \h </w:instrText>
+            </w:r>
+            <w:r>
+              <w:rPr>
+                <w:noProof/>
+                <w:webHidden/>
+              </w:rPr>
+            </w:r>
+            <w:r>
+              <w:rPr>
+                <w:noProof/>
+                <w:webHidden/>
+              </w:rPr>
+              <w:fldChar w:fldCharType="separate"/>
+            </w:r>
+            <w:r>
+              <w:rPr>
+                <w:noProof/>
+                <w:webHidden/>
+              </w:rPr>
+              <w:t>1</w:t>
+            </w:r>
+            <w:r>
+              <w:rPr>
+                <w:noProof/>
+                <w:webHidden/>
+              </w:rPr>
+              <w:fldChar w:fldCharType="end"/>
+            </w:r>
+          </w:hyperlink>
+        </w:p>
+        <w:p>
+          <w:pPr>
+            <w:pStyle w:val="TOC2"/>
+            <w:tabs>
+              <w:tab w:val="left" w:pos="960"/>
+              <w:tab w:val="right" w:leader="dot" w:pos="9350"/>
+            </w:tabs>
+            <w:rPr>
+              <w:noProof/>
+            </w:rPr>
+          </w:pPr>
+          <w:hyperlink w:anchor="_Toc198638636" w:history="1">
+            <w:r>
+              <w:rPr>
+                <w:rStyle w:val="Hyperlink"/>
+                <w:noProof/>
+              </w:rPr>
+              <w:t>1.2.</w:t>
+            </w:r>
+            <w:r>
+              <w:rPr>
+                <w:noProof/>
+              </w:rPr>
+              <w:tab/>
+            </w:r>
+            <w:r>
+              <w:rPr>
+                <w:rStyle w:val="Hyperlink"/>
+                <w:noProof/>
+              </w:rPr>
+              <w:t>Imbalanced Data</w:t>
+            </w:r>
+            <w:r>
+              <w:rPr>
+                <w:noProof/>
+                <w:webHidden/>
+              </w:rPr>
+              <w:tab/>
+            </w:r>
+            <w:r>
+              <w:rPr>
+                <w:noProof/>
+                <w:webHidden/>
+              </w:rPr>
+              <w:fldChar w:fldCharType="begin"/>
+            </w:r>
+            <w:r>
+              <w:rPr>
+                <w:noProof/>
+                <w:webHidden/>
+              </w:rPr>
+              <w:instrText xml:space="preserve"> PAGEREF _Toc198638636 \h </w:instrText>
+            </w:r>
+            <w:r>
+              <w:rPr>
+                <w:noProof/>
+                <w:webHidden/>
+              </w:rPr>
+            </w:r>
+            <w:r>
+              <w:rPr>
+                <w:noProof/>
+                <w:webHidden/>
+              </w:rPr>
+              <w:fldChar w:fldCharType="separate"/>
+            </w:r>
+            <w:r>
+              <w:rPr>
+                <w:noProof/>
+                <w:webHidden/>
+              </w:rPr>
+              <w:t>2</w:t>
+            </w:r>
+            <w:r>
+              <w:rPr>
+                <w:noProof/>
+                <w:webHidden/>
+              </w:rPr>
+              <w:fldChar w:fldCharType="end"/>
+            </w:r>
+          </w:hyperlink>
+        </w:p>
+        <w:p>
+          <w:pPr>
+            <w:pStyle w:val="TOC2"/>
+            <w:tabs>
+              <w:tab w:val="left" w:pos="960"/>
+              <w:tab w:val="right" w:leader="dot" w:pos="9350"/>
+            </w:tabs>
+            <w:rPr>
+              <w:noProof/>
+            </w:rPr>
+          </w:pPr>
+          <w:hyperlink w:anchor="_Toc198638637" w:history="1">
+            <w:r>
+              <w:rPr>
+                <w:rStyle w:val="Hyperlink"/>
+                <w:noProof/>
+              </w:rPr>
+              <w:t>1.3.</w:t>
+            </w:r>
+            <w:r>
+              <w:rPr>
+                <w:noProof/>
+              </w:rPr>
+              <w:tab/>
+            </w:r>
+            <w:r>
+              <w:rPr>
+                <w:rStyle w:val="Hyperlink"/>
+                <w:noProof/>
+              </w:rPr>
+              <w:t>Latency and Slow Predictions</w:t>
+            </w:r>
+            <w:r>
+              <w:rPr>
+                <w:noProof/>
+                <w:webHidden/>
+              </w:rPr>
+              <w:tab/>
+            </w:r>
+            <w:r>
+              <w:rPr>
+                <w:noProof/>
+                <w:webHidden/>
+              </w:rPr>
+              <w:fldChar w:fldCharType="begin"/>
+            </w:r>
+            <w:r>
+              <w:rPr>
+                <w:noProof/>
+                <w:webHidden/>
+              </w:rPr>
+              <w:instrText xml:space="preserve"> PAGEREF _Toc198638637 \h </w:instrText>
+            </w:r>
+            <w:r>
+              <w:rPr>
+                <w:noProof/>
+                <w:webHidden/>
+              </w:rPr>
+            </w:r>
+            <w:r>
+              <w:rPr>
+                <w:noProof/>
+                <w:webHidden/>
+              </w:rPr>
+              <w:fldChar w:fldCharType="separate"/>
+            </w:r>
+            <w:r>
+              <w:rPr>
+                <w:noProof/>
+                <w:webHidden/>
+              </w:rPr>
+              <w:t>2</w:t>
+            </w:r>
+            <w:r>
+              <w:rPr>
+                <w:noProof/>
+                <w:webHidden/>
+              </w:rPr>
+              <w:fldChar w:fldCharType="end"/>
+            </w:r>
+          </w:hyperlink>
+        </w:p>
+        <w:p>
+          <w:pPr>
+            <w:pStyle w:val="TOC1"/>
+            <w:tabs>
+              <w:tab w:val="left" w:pos="480"/>
+              <w:tab w:val="right" w:leader="dot" w:pos="9350"/>
+            </w:tabs>
+            <w:rPr>
+              <w:noProof/>
+            </w:rPr>
+          </w:pPr>
+          <w:hyperlink w:anchor="_Toc198638638" w:history="1">
+            <w:r>
+              <w:rPr>
+                <w:rStyle w:val="Hyperlink"/>
+                <w:noProof/>
+              </w:rPr>
+              <w:t>2.</w:t>
+            </w:r>
+            <w:r>
+              <w:rPr>
+                <w:noProof/>
+              </w:rPr>
+              <w:tab/>
+            </w:r>
+            <w:r>
+              <w:rPr>
+                <w:rStyle w:val="Hyperlink"/>
+                <w:noProof/>
+              </w:rPr>
+              <w:t>Short Question</w:t>
+            </w:r>
+            <w:r>
+              <w:rPr>
+                <w:noProof/>
+                <w:webHidden/>
+              </w:rPr>
+              <w:tab/>
+            </w:r>
+            <w:r>
+              <w:rPr>
+                <w:noProof/>
+                <w:webHidden/>
+              </w:rPr>
+              <w:fldChar w:fldCharType="begin"/>
+            </w:r>
+            <w:r>
+              <w:rPr>
+                <w:noProof/>
+                <w:webHidden/>
+              </w:rPr>
+              <w:instrText xml:space="preserve"> PAGEREF _Toc198638638 \h </w:instrText>
+            </w:r>
+            <w:r>
+              <w:rPr>
+                <w:noProof/>
+                <w:webHidden/>
+              </w:rPr>
+            </w:r>
+            <w:r>
+              <w:rPr>
+                <w:noProof/>
+                <w:webHidden/>
+              </w:rPr>
+              <w:fldChar w:fldCharType="separate"/>
+            </w:r>
+            <w:r>
+              <w:rPr>
+                <w:noProof/>
+                <w:webHidden/>
+              </w:rPr>
+              <w:t>3</w:t>
+            </w:r>
+            <w:r>
+              <w:rPr>
+                <w:noProof/>
+                <w:webHidden/>
+              </w:rPr>
+              <w:fldChar w:fldCharType="end"/>
+            </w:r>
+          </w:hyperlink>
+        </w:p>
+        <w:p>
+          <w:pPr>
+            <w:pStyle w:val="TOC2"/>
+            <w:tabs>
+              <w:tab w:val="left" w:pos="960"/>
+              <w:tab w:val="right" w:leader="dot" w:pos="9350"/>
+            </w:tabs>
+            <w:rPr>
+              <w:noProof/>
+            </w:rPr>
+          </w:pPr>
+          <w:hyperlink w:anchor="_Toc198638639" w:history="1">
+            <w:r>
+              <w:rPr>
+                <w:rStyle w:val="Hyperlink"/>
+                <w:noProof/>
+              </w:rPr>
+              <w:t>2.1.</w:t>
+            </w:r>
+            <w:r>
+              <w:rPr>
+                <w:noProof/>
+              </w:rPr>
+              <w:tab/>
+            </w:r>
+            <w:r>
+              <w:rPr>
+                <w:rStyle w:val="Hyperlink"/>
+                <w:noProof/>
+              </w:rPr>
+              <w:t>Overfitting</w:t>
+            </w:r>
+            <w:r>
+              <w:rPr>
+                <w:noProof/>
+                <w:webHidden/>
+              </w:rPr>
+              <w:tab/>
+            </w:r>
+            <w:r>
+              <w:rPr>
+                <w:noProof/>
+                <w:webHidden/>
+              </w:rPr>
+              <w:fldChar w:fldCharType="begin"/>
+            </w:r>
+            <w:r>
+              <w:rPr>
+                <w:noProof/>
+                <w:webHidden/>
+              </w:rPr>
+              <w:instrText xml:space="preserve"> PAGEREF _Toc198638639 \h </w:instrText>
+            </w:r>
+            <w:r>
+              <w:rPr>
+                <w:noProof/>
+                <w:webHidden/>
+              </w:rPr>
+            </w:r>
+            <w:r>
+              <w:rPr>
+                <w:noProof/>
+                <w:webHidden/>
+              </w:rPr>
+              <w:fldChar w:fldCharType="separate"/>
+            </w:r>
+            <w:r>
+              <w:rPr>
+                <w:noProof/>
+                <w:webHidden/>
+              </w:rPr>
+              <w:t>3</w:t>
+            </w:r>
+            <w:r>
+              <w:rPr>
+                <w:noProof/>
+                <w:webHidden/>
+              </w:rPr>
+              <w:fldChar w:fldCharType="end"/>
+            </w:r>
+          </w:hyperlink>
+        </w:p>
+        <w:p>
+          <w:pPr>
+            <w:pStyle w:val="TOC2"/>
+            <w:tabs>
+              <w:tab w:val="left" w:pos="960"/>
+              <w:tab w:val="right" w:leader="dot" w:pos="9350"/>
+            </w:tabs>
+            <w:rPr>
+              <w:noProof/>
+            </w:rPr>
+          </w:pPr>
+          <w:hyperlink w:anchor="_Toc198638640" w:history="1">
+            <w:r>
+              <w:rPr>
+                <w:rStyle w:val="Hyperlink"/>
+                <w:noProof/>
+              </w:rPr>
+              <w:t>2.2.</w:t>
+            </w:r>
+            <w:r>
+              <w:rPr>
+                <w:noProof/>
+              </w:rPr>
+              <w:tab/>
+            </w:r>
+            <w:r>
+              <w:rPr>
+                <w:rStyle w:val="Hyperlink"/>
+                <w:noProof/>
+              </w:rPr>
+              <w:t>Neural Network Architecture</w:t>
+            </w:r>
+            <w:r>
+              <w:rPr>
+                <w:noProof/>
+                <w:webHidden/>
+              </w:rPr>
+              <w:tab/>
+            </w:r>
+            <w:r>
+              <w:rPr>
+                <w:noProof/>
+                <w:webHidden/>
+              </w:rPr>
+              <w:fldChar w:fldCharType="begin"/>
+            </w:r>
+            <w:r>
+              <w:rPr>
+                <w:noProof/>
+                <w:webHidden/>
+              </w:rPr>
+              <w:instrText xml:space="preserve"> PAGEREF _Toc198638640 \h </w:instrText>
+            </w:r>
+            <w:r>
+              <w:rPr>
+                <w:noProof/>
+                <w:webHidden/>
+              </w:rPr>
+            </w:r>
+            <w:r>
+              <w:rPr>
+                <w:noProof/>
+                <w:webHidden/>
+              </w:rPr>
+              <w:fldChar w:fldCharType="separate"/>
+            </w:r>
+            <w:r>
+              <w:rPr>
+                <w:noProof/>
+                <w:webHidden/>
+              </w:rPr>
+              <w:t>4</w:t>
+            </w:r>
+            <w:r>
+              <w:rPr>
+                <w:noProof/>
+                <w:webHidden/>
+              </w:rPr>
+              <w:fldChar w:fldCharType="end"/>
+            </w:r>
+          </w:hyperlink>
+        </w:p>
+        <w:p>
+          <w:r>
+            <w:rPr>
+              <w:b/>
+              <w:bCs/>
+              <w:noProof/>
+            </w:rPr>
+            <w:fldChar w:fldCharType="end"/>
+          </w:r>
+        </w:p>
+      </w:sdtContent>
+    </w:sdt>
+    <w:p>
+      <w:pPr>
+        <w:rPr>
+          <w:rFonts w:eastAsia="Aptos"/>
+          <w:b/>
+          <w:bCs/>
+          <w:color w:val="000000"/>
+          <w:sz w:val="28"/>
+          <w:szCs w:val="28"/>
+        </w:rPr>
+      </w:pPr>
+    </w:p>
+    <w:p>
+      <w:pPr>
+        <w:rPr>
+          <w:rFonts w:eastAsia="Aptos"/>
+          <w:b/>
+          <w:bCs/>
+          <w:color w:val="000000"/>
+          <w:sz w:val="28"/>
+          <w:szCs w:val="28"/>
+        </w:rPr>
+      </w:pPr>
+    </w:p>
+    <w:p>
+      <w:pPr>
+        <w:rPr>
+          <w:rFonts w:eastAsia="Aptos"/>
+          <w:b/>
+          <w:bCs/>
+          <w:color w:val="000000"/>
+          <w:sz w:val="28"/>
+          <w:szCs w:val="28"/>
+        </w:rPr>
+      </w:pPr>
+    </w:p>
+    <w:p>
+      <w:pPr>
+        <w:rPr>
+          <w:rFonts w:eastAsia="Aptos"/>
+          <w:b/>
+          <w:bCs/>
+          <w:color w:val="000000"/>
+          <w:sz w:val="28"/>
+          <w:szCs w:val="28"/>
+        </w:rPr>
+      </w:pPr>
+    </w:p>
+    <w:p>
+      <w:pPr>
+        <w:rPr>
+          <w:rFonts w:eastAsia="Aptos"/>
+          <w:b/>
+          <w:bCs/>
+          <w:color w:val="000000"/>
+          <w:sz w:val="28"/>
+          <w:szCs w:val="28"/>
+        </w:rPr>
+      </w:pPr>
+    </w:p>
+    <w:p>
+      <w:pPr>
+        <w:rPr>
+          <w:rFonts w:eastAsia="Aptos"/>
+          <w:b/>
+          <w:bCs/>
+          <w:color w:val="000000"/>
+          <w:sz w:val="28"/>
+          <w:szCs w:val="28"/>
+        </w:rPr>
+      </w:pPr>
+    </w:p>
+    <w:p>
+      <w:pPr>
+        <w:rPr>
+          <w:rFonts w:eastAsia="Aptos"/>
+          <w:b/>
+          <w:bCs/>
+          <w:color w:val="000000"/>
+          <w:sz w:val="28"/>
+          <w:szCs w:val="28"/>
+        </w:rPr>
+      </w:pPr>
+    </w:p>
+    <w:p>
+      <w:pPr>
+        <w:rPr>
+          <w:rFonts w:eastAsia="Aptos"/>
+          <w:b/>
+          <w:bCs/>
+          <w:color w:val="000000"/>
+          <w:sz w:val="28"/>
+          <w:szCs w:val="28"/>
+        </w:rPr>
+      </w:pPr>
+    </w:p>
+    <w:p>
+      <w:pPr>
+        <w:rPr>
+          <w:rFonts w:eastAsia="Aptos"/>
+          <w:b/>
+          <w:bCs/>
+          <w:color w:val="000000"/>
+          <w:sz w:val="28"/>
+          <w:szCs w:val="28"/>
+        </w:rPr>
+      </w:pPr>
+    </w:p>
+    <w:p>
+      <w:pPr>
+        <w:rPr>
+          <w:rFonts w:eastAsia="Aptos"/>
+          <w:b/>
+          <w:bCs/>
+          <w:color w:val="000000"/>
+          <w:sz w:val="28"/>
+          <w:szCs w:val="28"/>
+        </w:rPr>
+        <w:sectPr>
+          <w:pgSz w:w="12240" w:h="15840"/>
+          <w:pgMar w:top="1440" w:right="1440" w:bottom="1440" w:left="1440" w:header="720" w:footer="720" w:gutter="0"/>
+          <w:cols w:space="720"/>
+          <w:docGrid w:linePitch="360"/>
+        </w:sectPr>
       </w:pPr>
     </w:p>
     <w:p>
@@ -596,100 +1422,65 @@
           <w:rFonts w:eastAsia="Aptos"/>
         </w:rPr>
       </w:pPr>
-      <w:r>
-        <w:rPr>
-          <w:rFonts w:eastAsia="Aptos"/>
-        </w:rPr>
-        <w:lastRenderedPageBreak/>
+      <w:bookmarkStart w:id="0" w:name="_Toc198638634"/>
+      <w:r>
+        <w:rPr>
+          <w:rFonts w:eastAsia="Aptos"/>
+        </w:rPr>
         <w:t>Long Question:</w:t>
       </w:r>
+      <w:bookmarkEnd w:id="0"/>
+    </w:p>
+    <w:p>
+      <w:r>
+        <w:rPr>
+          <w:noProof/>
+        </w:rPr>
+        <w:drawing>
+          <wp:inline distT="0" distB="0" distL="0" distR="0" wp14:anchorId="1BA91236" wp14:editId="46840995">
+            <wp:extent cx="5943600" cy="3763010"/>
+            <wp:effectExtent l="0" t="0" r="0" b="8890"/>
+            <wp:docPr id="1233856318" name="Picture 1"/>
+            <wp:cNvGraphicFramePr>
+              <a:graphicFrameLocks xmlns:a="http://schemas.openxmlformats.org/drawingml/2006/main" noChangeAspect="1"/>
+            </wp:cNvGraphicFramePr>
+            <a:graphic xmlns:a="http://schemas.openxmlformats.org/drawingml/2006/main">
+              <a:graphicData uri="http://schemas.openxmlformats.org/drawingml/2006/picture">
+                <pic:pic xmlns:pic="http://schemas.openxmlformats.org/drawingml/2006/picture">
+                  <pic:nvPicPr>
+                    <pic:cNvPr id="1233856318" name=""/>
+                    <pic:cNvPicPr/>
+                  </pic:nvPicPr>
+                  <pic:blipFill>
+                    <a:blip r:embed="rId11"/>
+                    <a:stretch>
+                      <a:fillRect/>
+                    </a:stretch>
+                  </pic:blipFill>
+                  <pic:spPr>
+                    <a:xfrm>
+                      <a:off x="0" y="0"/>
+                      <a:ext cx="5943600" cy="3763010"/>
+                    </a:xfrm>
+                    <a:prstGeom prst="rect">
+                      <a:avLst/>
+                    </a:prstGeom>
+                  </pic:spPr>
+                </pic:pic>
+              </a:graphicData>
+            </a:graphic>
+          </wp:inline>
+        </w:drawing>
+      </w:r>
     </w:p>
     <w:p>
       <w:pPr>
         <w:spacing w:line="360" w:lineRule="auto"/>
-      </w:pPr>
-      <w:r>
-        <w:t>You are a Machine Learning Engineer at a growing e-commerce company preparing</w:t>
-      </w:r>
-    </w:p>
-    <w:p>
-      <w:pPr>
-        <w:spacing w:line="360" w:lineRule="auto"/>
-      </w:pPr>
-      <w:r>
-        <w:t>to implement and scale machine learning systems.</w:t>
-      </w:r>
-    </w:p>
-    <w:p>
-      <w:pPr>
-        <w:spacing w:line="360" w:lineRule="auto"/>
-      </w:pPr>
-      <w:r>
-        <w:t>• List and explain at least three real-world challenges you expect during ML model development, deployment, or maintenance (e.g., data drift, imbalanced data, system</w:t>
-      </w:r>
-    </w:p>
-    <w:p>
-      <w:pPr>
-        <w:spacing w:line="360" w:lineRule="auto"/>
-      </w:pPr>
-      <w:r>
-        <w:t>latency).</w:t>
-      </w:r>
-    </w:p>
-    <w:p>
-      <w:pPr>
-        <w:spacing w:line="360" w:lineRule="auto"/>
-      </w:pPr>
-      <w:r>
-        <w:t>• For each challenge:</w:t>
-      </w:r>
-    </w:p>
-    <w:p>
-      <w:pPr>
-        <w:spacing w:line="360" w:lineRule="auto"/>
-      </w:pPr>
-      <w:r>
-        <w:t>– Discuss potential consequences if not properly addressed.</w:t>
-      </w:r>
-    </w:p>
-    <w:p>
-      <w:pPr>
-        <w:spacing w:line="360" w:lineRule="auto"/>
-      </w:pPr>
-      <w:r>
-        <w:t>– Propose technical or organizational solutions you would implement (e.g., retraining</w:t>
-      </w:r>
-    </w:p>
-    <w:p>
-      <w:pPr>
-        <w:spacing w:line="360" w:lineRule="auto"/>
-      </w:pPr>
-      <w:r>
-        <w:t>pipelines, feature monitoring, distributed serving, MLOps practices).</w:t>
-      </w:r>
-    </w:p>
-    <w:p>
-      <w:pPr>
-        <w:spacing w:line="360" w:lineRule="auto"/>
-      </w:pPr>
-      <w:r>
-        <w:t>• Finally, reflect on how cross-functional collaboration (between data scientists, engineers,</w:t>
-      </w:r>
-    </w:p>
-    <w:p>
-      <w:pPr>
-        <w:spacing w:line="360" w:lineRule="auto"/>
-        <w:rPr>
-          <w:b/>
-          <w:bCs/>
-        </w:rPr>
-      </w:pPr>
-      <w:r>
-        <w:t>product teams) can help mitigate these challenges more effectively.</w:t>
-      </w:r>
-      <w:r>
-        <w:cr/>
-      </w:r>
+        <w:rPr>
+          <w:b/>
+          <w:bCs/>
+        </w:rPr>
+      </w:pPr>
       <w:r>
         <w:rPr>
           <w:b/>
@@ -715,12 +1506,14 @@
         </w:numPr>
         <w:spacing w:line="360" w:lineRule="auto"/>
       </w:pPr>
+      <w:bookmarkStart w:id="1" w:name="_Toc198638635"/>
       <w:r>
         <w:rPr>
           <w:rFonts w:eastAsiaTheme="minorHAnsi"/>
         </w:rPr>
         <w:t>Data Drift</w:t>
       </w:r>
+      <w:bookmarkEnd w:id="1"/>
       <w:r>
         <w:t xml:space="preserve"> </w:t>
       </w:r>
@@ -754,11 +1547,9 @@
       <w:r>
         <w:t xml:space="preserve"> If the model was trained </w:t>
       </w:r>
-      <w:proofErr w:type="gramStart"/>
-      <w:r>
-        <w:t>on</w:t>
-      </w:r>
-      <w:proofErr w:type="gramEnd"/>
+      <w:r>
+        <w:t>in</w:t>
+      </w:r>
       <w:r>
         <w:t xml:space="preserve"> old patterns, it might start making bad predictions.</w:t>
       </w:r>
@@ -772,6 +1563,7 @@
           <w:b/>
           <w:bCs/>
         </w:rPr>
+        <w:lastRenderedPageBreak/>
         <w:t>How to fix it:</w:t>
       </w:r>
       <w:r>
@@ -787,13 +1579,14 @@
         </w:numPr>
         <w:spacing w:line="360" w:lineRule="auto"/>
       </w:pPr>
+      <w:bookmarkStart w:id="2" w:name="_Toc198638636"/>
       <w:r>
         <w:rPr>
           <w:rFonts w:eastAsiaTheme="minorHAnsi"/>
         </w:rPr>
-        <w:lastRenderedPageBreak/>
         <w:t>Imbalanced Data</w:t>
       </w:r>
+      <w:bookmarkEnd w:id="2"/>
     </w:p>
     <w:p>
       <w:pPr>
@@ -849,12 +1642,14 @@
         </w:numPr>
         <w:spacing w:line="360" w:lineRule="auto"/>
       </w:pPr>
+      <w:bookmarkStart w:id="3" w:name="_Toc198638637"/>
       <w:r>
         <w:rPr>
           <w:rFonts w:eastAsiaTheme="minorHAnsi"/>
         </w:rPr>
         <w:t>Latency and Slow Predictions</w:t>
       </w:r>
+      <w:bookmarkEnd w:id="3"/>
     </w:p>
     <w:p>
       <w:pPr>
@@ -910,9 +1705,12 @@
         </w:numPr>
         <w:spacing w:line="360" w:lineRule="auto"/>
       </w:pPr>
-      <w:r>
+      <w:bookmarkStart w:id="4" w:name="_Toc198638638"/>
+      <w:r>
+        <w:lastRenderedPageBreak/>
         <w:t>Short Question</w:t>
       </w:r>
+      <w:bookmarkEnd w:id="4"/>
     </w:p>
     <w:p>
       <w:pPr>
@@ -923,16 +1721,68 @@
         </w:numPr>
         <w:spacing w:line="360" w:lineRule="auto"/>
       </w:pPr>
+      <w:bookmarkStart w:id="5" w:name="_Toc198638639"/>
       <w:r>
         <w:t>Overfitting</w:t>
       </w:r>
+      <w:bookmarkEnd w:id="5"/>
+    </w:p>
+    <w:p>
+      <w:r>
+        <w:rPr>
+          <w:noProof/>
+        </w:rPr>
+        <w:drawing>
+          <wp:inline distT="0" distB="0" distL="0" distR="0" wp14:anchorId="00FCB625" wp14:editId="02160E44">
+            <wp:extent cx="5943600" cy="2454275"/>
+            <wp:effectExtent l="0" t="0" r="0" b="3175"/>
+            <wp:docPr id="906975126" name="Picture 1" descr="A white background with black text&#10;&#10;AI-generated content may be incorrect."/>
+            <wp:cNvGraphicFramePr>
+              <a:graphicFrameLocks xmlns:a="http://schemas.openxmlformats.org/drawingml/2006/main" noChangeAspect="1"/>
+            </wp:cNvGraphicFramePr>
+            <a:graphic xmlns:a="http://schemas.openxmlformats.org/drawingml/2006/main">
+              <a:graphicData uri="http://schemas.openxmlformats.org/drawingml/2006/picture">
+                <pic:pic xmlns:pic="http://schemas.openxmlformats.org/drawingml/2006/picture">
+                  <pic:nvPicPr>
+                    <pic:cNvPr id="906975126" name="Picture 1" descr="A white background with black text&#10;&#10;AI-generated content may be incorrect."/>
+                    <pic:cNvPicPr/>
+                  </pic:nvPicPr>
+                  <pic:blipFill>
+                    <a:blip r:embed="rId12"/>
+                    <a:stretch>
+                      <a:fillRect/>
+                    </a:stretch>
+                  </pic:blipFill>
+                  <pic:spPr>
+                    <a:xfrm>
+                      <a:off x="0" y="0"/>
+                      <a:ext cx="5943600" cy="2454275"/>
+                    </a:xfrm>
+                    <a:prstGeom prst="rect">
+                      <a:avLst/>
+                    </a:prstGeom>
+                  </pic:spPr>
+                </pic:pic>
+              </a:graphicData>
+            </a:graphic>
+          </wp:inline>
+        </w:drawing>
+      </w:r>
     </w:p>
     <w:p>
       <w:pPr>
         <w:spacing w:line="360" w:lineRule="auto"/>
-      </w:pPr>
-      <w:r>
-        <w:t>Overfitting is a common challenge in deep learning models.</w:t>
+        <w:rPr>
+          <w:b/>
+          <w:bCs/>
+        </w:rPr>
+      </w:pPr>
+      <w:r>
+        <w:rPr>
+          <w:b/>
+          <w:bCs/>
+        </w:rPr>
+        <w:t>Answer:</w:t>
       </w:r>
     </w:p>
     <w:p>
@@ -940,95 +1790,23 @@
         <w:spacing w:line="360" w:lineRule="auto"/>
       </w:pPr>
       <w:r>
-        <w:t>• Describe at least two techniques commonly used to prevent or reduce overfitting (e.g.,</w:t>
+        <w:t>Overfitting is when your model does great on the training data but messes up on new, unseen data. Two simple ways to handle this are:</w:t>
       </w:r>
     </w:p>
     <w:p>
       <w:pPr>
         <w:spacing w:line="360" w:lineRule="auto"/>
-      </w:pPr>
-      <w:r>
-        <w:t>dropout, early stopping, data augmentation).</w:t>
-      </w:r>
-    </w:p>
-    <w:p>
-      <w:pPr>
-        <w:spacing w:line="360" w:lineRule="auto"/>
-      </w:pPr>
-      <w:r>
-        <w:t>• For each method:</w:t>
-      </w:r>
-    </w:p>
-    <w:p>
-      <w:pPr>
-        <w:spacing w:line="360" w:lineRule="auto"/>
-      </w:pPr>
-      <w:r>
-        <w:t>– Briefly explain how it works.</w:t>
-      </w:r>
-    </w:p>
-    <w:p>
-      <w:pPr>
-        <w:spacing w:line="360" w:lineRule="auto"/>
-      </w:pPr>
-      <w:r>
-        <w:t>– Provide a practical example of how it would be applied in a real-world deep learning</w:t>
-      </w:r>
-    </w:p>
-    <w:p>
-      <w:pPr>
-        <w:spacing w:line="360" w:lineRule="auto"/>
-      </w:pPr>
-      <w:r>
-        <w:t>project (e.g., image classification, sentiment analysis).</w:t>
-      </w:r>
-    </w:p>
-    <w:p>
-      <w:pPr>
-        <w:spacing w:line="360" w:lineRule="auto"/>
-        <w:rPr>
-          <w:b/>
-          <w:bCs/>
-        </w:rPr>
-      </w:pPr>
-      <w:r>
-        <w:rPr>
-          <w:b/>
-          <w:bCs/>
-        </w:rPr>
-        <w:t>Answer:</w:t>
-      </w:r>
-    </w:p>
-    <w:p>
-      <w:pPr>
-        <w:spacing w:line="360" w:lineRule="auto"/>
-      </w:pPr>
-      <w:r>
-        <w:lastRenderedPageBreak/>
-        <w:t>Overfitting is when your model does great on the training data but messes up on new, unseen data. Two simple ways to handle this are:</w:t>
-      </w:r>
-    </w:p>
-    <w:p>
-      <w:pPr>
-        <w:spacing w:line="360" w:lineRule="auto"/>
-        <w:rPr>
-          <w:b/>
-          <w:bCs/>
-        </w:rPr>
-      </w:pPr>
-      <w:r>
-        <w:rPr>
-          <w:b/>
-          <w:bCs/>
-        </w:rPr>
-        <w:t>Dropout</w:t>
-      </w:r>
-      <w:r>
-        <w:rPr>
-          <w:b/>
-          <w:bCs/>
-        </w:rPr>
-        <w:t>:</w:t>
+        <w:rPr>
+          <w:b/>
+          <w:bCs/>
+        </w:rPr>
+      </w:pPr>
+      <w:r>
+        <w:rPr>
+          <w:b/>
+          <w:bCs/>
+        </w:rPr>
+        <w:t>Dropout:</w:t>
       </w:r>
     </w:p>
     <w:p>
@@ -1128,22 +1906,69 @@
         </w:numPr>
         <w:spacing w:line="360" w:lineRule="auto"/>
       </w:pPr>
-      <w:r>
+      <w:bookmarkStart w:id="6" w:name="_Toc198638640"/>
+      <w:r>
+        <w:lastRenderedPageBreak/>
         <w:t>Neural Network Architecture</w:t>
       </w:r>
+      <w:bookmarkEnd w:id="6"/>
+    </w:p>
+    <w:p>
+      <w:r>
+        <w:rPr>
+          <w:noProof/>
+        </w:rPr>
+        <w:drawing>
+          <wp:inline distT="0" distB="0" distL="0" distR="0" wp14:anchorId="06A464B7" wp14:editId="131E43BF">
+            <wp:extent cx="5943600" cy="1060450"/>
+            <wp:effectExtent l="0" t="0" r="0" b="6350"/>
+            <wp:docPr id="388379816" name="Picture 1" descr="A close-up of words&#10;&#10;AI-generated content may be incorrect."/>
+            <wp:cNvGraphicFramePr>
+              <a:graphicFrameLocks xmlns:a="http://schemas.openxmlformats.org/drawingml/2006/main" noChangeAspect="1"/>
+            </wp:cNvGraphicFramePr>
+            <a:graphic xmlns:a="http://schemas.openxmlformats.org/drawingml/2006/main">
+              <a:graphicData uri="http://schemas.openxmlformats.org/drawingml/2006/picture">
+                <pic:pic xmlns:pic="http://schemas.openxmlformats.org/drawingml/2006/picture">
+                  <pic:nvPicPr>
+                    <pic:cNvPr id="388379816" name="Picture 1" descr="A close-up of words&#10;&#10;AI-generated content may be incorrect."/>
+                    <pic:cNvPicPr/>
+                  </pic:nvPicPr>
+                  <pic:blipFill>
+                    <a:blip r:embed="rId13"/>
+                    <a:stretch>
+                      <a:fillRect/>
+                    </a:stretch>
+                  </pic:blipFill>
+                  <pic:spPr>
+                    <a:xfrm>
+                      <a:off x="0" y="0"/>
+                      <a:ext cx="5943600" cy="1060450"/>
+                    </a:xfrm>
+                    <a:prstGeom prst="rect">
+                      <a:avLst/>
+                    </a:prstGeom>
+                  </pic:spPr>
+                </pic:pic>
+              </a:graphicData>
+            </a:graphic>
+          </wp:inline>
+        </w:drawing>
+      </w:r>
     </w:p>
     <w:p>
       <w:pPr>
         <w:spacing w:line="360" w:lineRule="auto"/>
-      </w:pPr>
-      <w:r>
-        <w:t xml:space="preserve">What are the main differences between normal Neural Network </w:t>
-      </w:r>
-      <w:r>
-        <w:t>architecture</w:t>
-      </w:r>
-      <w:r>
-        <w:t xml:space="preserve"> and</w:t>
+        <w:rPr>
+          <w:b/>
+          <w:bCs/>
+        </w:rPr>
+      </w:pPr>
+      <w:r>
+        <w:rPr>
+          <w:b/>
+          <w:bCs/>
+        </w:rPr>
+        <w:t>Answer:</w:t>
       </w:r>
     </w:p>
     <w:p>
@@ -1151,13 +1976,26 @@
         <w:spacing w:line="360" w:lineRule="auto"/>
       </w:pPr>
       <w:r>
-        <w:t xml:space="preserve">autoencoders? Explain in brief with </w:t>
-      </w:r>
-      <w:r>
-        <w:t>example, how</w:t>
-      </w:r>
-      <w:r>
-        <w:t xml:space="preserve"> autoencoders can be applied in various</w:t>
+        <w:rPr>
+          <w:b/>
+          <w:bCs/>
+        </w:rPr>
+        <w:t>Main difference:</w:t>
+      </w:r>
+      <w:r>
+        <w:t xml:space="preserve"> A regular neural network is built to predict or classify something — like whether a message is spam or not. An autoencoder, on the other hand, tries to copy the input. It first compresses the input (encoder), then </w:t>
+      </w:r>
+      <w:r>
+        <w:t>try</w:t>
+      </w:r>
+      <w:r>
+        <w:t xml:space="preserve"> to recreate it (decoder)</w:t>
+      </w:r>
+      <w:r>
+        <w:t xml:space="preserve"> and in between encoder and decoder it has a bottle neck</w:t>
+      </w:r>
+      <w:r>
+        <w:t>.</w:t>
       </w:r>
     </w:p>
     <w:p>
@@ -1165,32 +2003,35 @@
         <w:spacing w:line="360" w:lineRule="auto"/>
       </w:pPr>
       <w:r>
-        <w:t xml:space="preserve">contexts (problems at least one)? Explain how they help </w:t>
-      </w:r>
-      <w:r>
-        <w:t>to address</w:t>
-      </w:r>
-      <w:r>
-        <w:t xml:space="preserve"> these problems</w:t>
-      </w:r>
-      <w:r>
-        <w:t>.</w:t>
+        <w:rPr>
+          <w:b/>
+          <w:bCs/>
+        </w:rPr>
+        <w:t>Example:</w:t>
+      </w:r>
+      <w:r>
+        <w:t xml:space="preserve"> Let’s say we give it an image. The autoencoder learns to compress the image into fewer numbers, then </w:t>
+      </w:r>
+      <w:r>
+        <w:t>rebuilds</w:t>
+      </w:r>
+      <w:r>
+        <w:t xml:space="preserve"> it. If it does this well, it means it learned the important features.</w:t>
       </w:r>
     </w:p>
     <w:p>
       <w:pPr>
         <w:spacing w:line="360" w:lineRule="auto"/>
-        <w:rPr>
-          <w:b/>
-          <w:bCs/>
-        </w:rPr>
-      </w:pPr>
-      <w:r>
-        <w:rPr>
-          <w:b/>
-          <w:bCs/>
-        </w:rPr>
-        <w:t>Answer:</w:t>
+      </w:pPr>
+      <w:r>
+        <w:rPr>
+          <w:b/>
+          <w:bCs/>
+        </w:rPr>
+        <w:t>Where it helps:</w:t>
+      </w:r>
+      <w:r>
+        <w:t xml:space="preserve"> Autoencoders are super useful in finding weird or unexpected data like fraud. If we train one on normal transaction data, it’ll do a good job recreating it. But if a new transaction looks very different (maybe it’s a fraud), it won’t be able to recreate it well and that tells us something’s wrong.</w:t>
       </w:r>
     </w:p>
     <w:p>
@@ -1198,75 +2039,122 @@
         <w:spacing w:line="360" w:lineRule="auto"/>
       </w:pPr>
       <w:r>
-        <w:rPr>
-          <w:b/>
-          <w:bCs/>
-        </w:rPr>
-        <w:t>Main difference:</w:t>
-      </w:r>
-      <w:r>
-        <w:t xml:space="preserve"> A regular neural network is built to predict or classify something — like whether a message is spam or not. An autoencoder, on the other hand, tries to copy the input. It first compresses the input (encoder), then </w:t>
-      </w:r>
-      <w:r>
-        <w:t>try</w:t>
-      </w:r>
-      <w:r>
-        <w:t xml:space="preserve"> to recreate it (decoder).</w:t>
-      </w:r>
-    </w:p>
-    <w:p>
-      <w:pPr>
-        <w:spacing w:line="360" w:lineRule="auto"/>
-      </w:pPr>
-      <w:r>
-        <w:rPr>
-          <w:b/>
-          <w:bCs/>
-        </w:rPr>
-        <w:t>Example:</w:t>
-      </w:r>
-      <w:r>
-        <w:t xml:space="preserve"> Let’s say we give it an image. The autoencoder learns to compress the image into fewer numbers, then </w:t>
-      </w:r>
-      <w:r>
-        <w:t>rebuilds</w:t>
-      </w:r>
-      <w:r>
-        <w:t xml:space="preserve"> it. If it does this well, it means it learned the important features.</w:t>
-      </w:r>
-    </w:p>
-    <w:p>
-      <w:pPr>
-        <w:spacing w:line="360" w:lineRule="auto"/>
-      </w:pPr>
-      <w:r>
-        <w:rPr>
-          <w:b/>
-          <w:bCs/>
-        </w:rPr>
-        <w:lastRenderedPageBreak/>
-        <w:t>Where it helps:</w:t>
-      </w:r>
-      <w:r>
-        <w:t xml:space="preserve"> Autoencoders are super useful in finding weird or unexpected data — like fraud. If we train one on normal transaction data, it’ll do a good job recreating it. But if a new transaction looks very different (maybe it’s a fraud), it won’t be able to recreate it well — and that tells us something’s wrong.</w:t>
-      </w:r>
-    </w:p>
-    <w:p>
-      <w:pPr>
-        <w:spacing w:line="360" w:lineRule="auto"/>
-      </w:pPr>
-      <w:r>
         <w:t>They’re also great for cleaning data or reducing size — especially when we have large and messy info like transaction logs.</w:t>
       </w:r>
     </w:p>
     <w:sectPr>
+      <w:footerReference w:type="default" r:id="rId14"/>
       <w:pgSz w:w="12240" w:h="15840"/>
       <w:pgMar w:top="1440" w:right="1440" w:bottom="1440" w:left="1440" w:header="720" w:footer="720" w:gutter="0"/>
+      <w:pgNumType w:start="1"/>
       <w:cols w:space="720"/>
       <w:docGrid w:linePitch="360"/>
     </w:sectPr>
   </w:body>
 </w:document>
+</file>
+
+<file path=word/endnotes.xml><?xml version="1.0" encoding="utf-8"?>
+<w:endnotes xmlns:wpc="http://schemas.microsoft.com/office/word/2010/wordprocessingCanvas" xmlns:cx="http://schemas.microsoft.com/office/drawing/2014/chartex" xmlns:cx1="http://schemas.microsoft.com/office/drawing/2015/9/8/chartex" xmlns:cx2="http://schemas.microsoft.com/office/drawing/2015/10/21/chartex" xmlns:cx3="http://schemas.microsoft.com/office/drawing/2016/5/9/chartex" xmlns:cx4="http://schemas.microsoft.com/office/drawing/2016/5/10/chartex" xmlns:cx5="http://schemas.microsoft.com/office/drawing/2016/5/11/chartex" xmlns:cx6="http://schemas.microsoft.com/office/drawing/2016/5/12/chartex" xmlns:cx7="http://schemas.microsoft.com/office/drawing/2016/5/13/chartex" xmlns:cx8="http://schemas.microsoft.com/office/drawing/2016/5/14/chartex" xmlns:mc="http://schemas.openxmlformats.org/markup-compatibility/2006" xmlns:aink="http://schemas.microsoft.com/office/drawing/2016/ink" xmlns:am3d="http://schemas.microsoft.com/office/drawing/2017/model3d" xmlns:o="urn:schemas-microsoft-com:office:office" xmlns:oel="http://schemas.microsoft.com/office/2019/extlst" xmlns:r="http://schemas.openxmlformats.org/officeDocument/2006/relationships" xmlns:m="http://schemas.openxmlformats.org/officeDocument/2006/math" xmlns:v="urn:schemas-microsoft-com:vml" xmlns:wp14="http://schemas.microsoft.com/office/word/2010/wordprocessingDrawing" xmlns:wp="http://schemas.openxmlformats.org/drawingml/2006/wordprocessingDrawing" xmlns:w10="urn:schemas-microsoft-com:office:word" xmlns:w="http://schemas.openxmlformats.org/wordprocessingml/2006/main" xmlns:w14="http://schemas.microsoft.com/office/word/2010/wordml" xmlns:w15="http://schemas.microsoft.com/office/word/2012/wordml" xmlns:w16cex="http://schemas.microsoft.com/office/word/2018/wordml/cex" xmlns:w16cid="http://schemas.microsoft.com/office/word/2016/wordml/cid" xmlns:w16="http://schemas.microsoft.com/office/word/2018/wordml" xmlns:w16du="http://schemas.microsoft.com/office/word/2023/wordml/word16du" xmlns:w16sdtdh="http://schemas.microsoft.com/office/word/2020/wordml/sdtdatahash" xmlns:w16sdtfl="http://schemas.microsoft.com/office/word/2024/wordml/sdtformatlock" xmlns:w16se="http://schemas.microsoft.com/office/word/2015/wordml/symex" xmlns:wpg="http://schemas.microsoft.com/office/word/2010/wordprocessingGroup" xmlns:wpi="http://schemas.microsoft.com/office/word/2010/wordprocessingInk" xmlns:wne="http://schemas.microsoft.com/office/word/2006/wordml" xmlns:wps="http://schemas.microsoft.com/office/word/2010/wordprocessingShape" mc:Ignorable="w14 w15 w16se w16cid w16 w16cex w16sdtdh w16sdtfl w16du wp14">
+  <w:endnote w:type="separator" w:id="-1">
+    <w:p>
+      <w:pPr>
+        <w:spacing w:after="0" w:line="240" w:lineRule="auto"/>
+      </w:pPr>
+      <w:r>
+        <w:separator/>
+      </w:r>
+    </w:p>
+  </w:endnote>
+  <w:endnote w:type="continuationSeparator" w:id="0">
+    <w:p>
+      <w:pPr>
+        <w:spacing w:after="0" w:line="240" w:lineRule="auto"/>
+      </w:pPr>
+      <w:r>
+        <w:continuationSeparator/>
+      </w:r>
+    </w:p>
+  </w:endnote>
+</w:endnotes>
+</file>
+
+<file path=word/footer1.xml><?xml version="1.0" encoding="utf-8"?>
+<w:ftr xmlns:wpc="http://schemas.microsoft.com/office/word/2010/wordprocessingCanvas" xmlns:cx="http://schemas.microsoft.com/office/drawing/2014/chartex" xmlns:cx1="http://schemas.microsoft.com/office/drawing/2015/9/8/chartex" xmlns:cx2="http://schemas.microsoft.com/office/drawing/2015/10/21/chartex" xmlns:cx3="http://schemas.microsoft.com/office/drawing/2016/5/9/chartex" xmlns:cx4="http://schemas.microsoft.com/office/drawing/2016/5/10/chartex" xmlns:cx5="http://schemas.microsoft.com/office/drawing/2016/5/11/chartex" xmlns:cx6="http://schemas.microsoft.com/office/drawing/2016/5/12/chartex" xmlns:cx7="http://schemas.microsoft.com/office/drawing/2016/5/13/chartex" xmlns:cx8="http://schemas.microsoft.com/office/drawing/2016/5/14/chartex" xmlns:mc="http://schemas.openxmlformats.org/markup-compatibility/2006" xmlns:aink="http://schemas.microsoft.com/office/drawing/2016/ink" xmlns:am3d="http://schemas.microsoft.com/office/drawing/2017/model3d" xmlns:o="urn:schemas-microsoft-com:office:office" xmlns:oel="http://schemas.microsoft.com/office/2019/extlst" xmlns:r="http://schemas.openxmlformats.org/officeDocument/2006/relationships" xmlns:m="http://schemas.openxmlformats.org/officeDocument/2006/math" xmlns:v="urn:schemas-microsoft-com:vml" xmlns:wp14="http://schemas.microsoft.com/office/word/2010/wordprocessingDrawing" xmlns:wp="http://schemas.openxmlformats.org/drawingml/2006/wordprocessingDrawing" xmlns:w10="urn:schemas-microsoft-com:office:word" xmlns:w="http://schemas.openxmlformats.org/wordprocessingml/2006/main" xmlns:w14="http://schemas.microsoft.com/office/word/2010/wordml" xmlns:w15="http://schemas.microsoft.com/office/word/2012/wordml" xmlns:w16cex="http://schemas.microsoft.com/office/word/2018/wordml/cex" xmlns:w16cid="http://schemas.microsoft.com/office/word/2016/wordml/cid" xmlns:w16="http://schemas.microsoft.com/office/word/2018/wordml" xmlns:w16du="http://schemas.microsoft.com/office/word/2023/wordml/word16du" xmlns:w16sdtdh="http://schemas.microsoft.com/office/word/2020/wordml/sdtdatahash" xmlns:w16sdtfl="http://schemas.microsoft.com/office/word/2024/wordml/sdtformatlock" xmlns:w16se="http://schemas.microsoft.com/office/word/2015/wordml/symex" xmlns:wpg="http://schemas.microsoft.com/office/word/2010/wordprocessingGroup" xmlns:wpi="http://schemas.microsoft.com/office/word/2010/wordprocessingInk" xmlns:wne="http://schemas.microsoft.com/office/word/2006/wordml" xmlns:wps="http://schemas.microsoft.com/office/word/2010/wordprocessingShape" mc:Ignorable="w14 w15 w16se w16cid w16 w16cex w16sdtdh w16sdtfl w16du wp14">
+  <w:sdt>
+    <w:sdtPr>
+      <w:id w:val="1102000347"/>
+      <w:docPartObj>
+        <w:docPartGallery w:val="Page Numbers (Bottom of Page)"/>
+        <w:docPartUnique/>
+      </w:docPartObj>
+    </w:sdtPr>
+    <w:sdtEndPr>
+      <w:rPr>
+        <w:noProof/>
+      </w:rPr>
+    </w:sdtEndPr>
+    <w:sdtContent>
+      <w:p>
+        <w:pPr>
+          <w:pStyle w:val="Footer"/>
+          <w:jc w:val="center"/>
+        </w:pPr>
+        <w:r>
+          <w:fldChar w:fldCharType="begin"/>
+        </w:r>
+        <w:r>
+          <w:instrText xml:space="preserve"> PAGE   \* MERGEFORMAT </w:instrText>
+        </w:r>
+        <w:r>
+          <w:fldChar w:fldCharType="separate"/>
+        </w:r>
+        <w:r>
+          <w:rPr>
+            <w:noProof/>
+          </w:rPr>
+          <w:t>2</w:t>
+        </w:r>
+        <w:r>
+          <w:rPr>
+            <w:noProof/>
+          </w:rPr>
+          <w:fldChar w:fldCharType="end"/>
+        </w:r>
+      </w:p>
+    </w:sdtContent>
+  </w:sdt>
+  <w:p>
+    <w:pPr>
+      <w:pStyle w:val="Footer"/>
+    </w:pPr>
+  </w:p>
+</w:ftr>
+</file>
+
+<file path=word/footnotes.xml><?xml version="1.0" encoding="utf-8"?>
+<w:footnotes xmlns:wpc="http://schemas.microsoft.com/office/word/2010/wordprocessingCanvas" xmlns:cx="http://schemas.microsoft.com/office/drawing/2014/chartex" xmlns:cx1="http://schemas.microsoft.com/office/drawing/2015/9/8/chartex" xmlns:cx2="http://schemas.microsoft.com/office/drawing/2015/10/21/chartex" xmlns:cx3="http://schemas.microsoft.com/office/drawing/2016/5/9/chartex" xmlns:cx4="http://schemas.microsoft.com/office/drawing/2016/5/10/chartex" xmlns:cx5="http://schemas.microsoft.com/office/drawing/2016/5/11/chartex" xmlns:cx6="http://schemas.microsoft.com/office/drawing/2016/5/12/chartex" xmlns:cx7="http://schemas.microsoft.com/office/drawing/2016/5/13/chartex" xmlns:cx8="http://schemas.microsoft.com/office/drawing/2016/5/14/chartex" xmlns:mc="http://schemas.openxmlformats.org/markup-compatibility/2006" xmlns:aink="http://schemas.microsoft.com/office/drawing/2016/ink" xmlns:am3d="http://schemas.microsoft.com/office/drawing/2017/model3d" xmlns:o="urn:schemas-microsoft-com:office:office" xmlns:oel="http://schemas.microsoft.com/office/2019/extlst" xmlns:r="http://schemas.openxmlformats.org/officeDocument/2006/relationships" xmlns:m="http://schemas.openxmlformats.org/officeDocument/2006/math" xmlns:v="urn:schemas-microsoft-com:vml" xmlns:wp14="http://schemas.microsoft.com/office/word/2010/wordprocessingDrawing" xmlns:wp="http://schemas.openxmlformats.org/drawingml/2006/wordprocessingDrawing" xmlns:w10="urn:schemas-microsoft-com:office:word" xmlns:w="http://schemas.openxmlformats.org/wordprocessingml/2006/main" xmlns:w14="http://schemas.microsoft.com/office/word/2010/wordml" xmlns:w15="http://schemas.microsoft.com/office/word/2012/wordml" xmlns:w16cex="http://schemas.microsoft.com/office/word/2018/wordml/cex" xmlns:w16cid="http://schemas.microsoft.com/office/word/2016/wordml/cid" xmlns:w16="http://schemas.microsoft.com/office/word/2018/wordml" xmlns:w16du="http://schemas.microsoft.com/office/word/2023/wordml/word16du" xmlns:w16sdtdh="http://schemas.microsoft.com/office/word/2020/wordml/sdtdatahash" xmlns:w16sdtfl="http://schemas.microsoft.com/office/word/2024/wordml/sdtformatlock" xmlns:w16se="http://schemas.microsoft.com/office/word/2015/wordml/symex" xmlns:wpg="http://schemas.microsoft.com/office/word/2010/wordprocessingGroup" xmlns:wpi="http://schemas.microsoft.com/office/word/2010/wordprocessingInk" xmlns:wne="http://schemas.microsoft.com/office/word/2006/wordml" xmlns:wps="http://schemas.microsoft.com/office/word/2010/wordprocessingShape" mc:Ignorable="w14 w15 w16se w16cid w16 w16cex w16sdtdh w16sdtfl w16du wp14">
+  <w:footnote w:type="separator" w:id="-1">
+    <w:p>
+      <w:pPr>
+        <w:spacing w:after="0" w:line="240" w:lineRule="auto"/>
+      </w:pPr>
+      <w:r>
+        <w:separator/>
+      </w:r>
+    </w:p>
+  </w:footnote>
+  <w:footnote w:type="continuationSeparator" w:id="0">
+    <w:p>
+      <w:pPr>
+        <w:spacing w:after="0" w:line="240" w:lineRule="auto"/>
+      </w:pPr>
+      <w:r>
+        <w:continuationSeparator/>
+      </w:r>
+    </w:p>
+  </w:footnote>
+</w:footnotes>
 </file>
 
 <file path=word/numbering.xml><?xml version="1.0" encoding="utf-8"?>
@@ -2102,6 +2990,7 @@
   <w:style w:type="character" w:default="1" w:styleId="DefaultParagraphFont">
     <w:name w:val="Default Paragraph Font"/>
     <w:uiPriority w:val="1"/>
+    <w:semiHidden/>
     <w:unhideWhenUsed/>
   </w:style>
   <w:style w:type="table" w:default="1" w:styleId="TableNormal">
@@ -2414,6 +3303,116 @@
       <w:smallCaps/>
       <w:color w:val="0F4761" w:themeColor="accent1" w:themeShade="BF"/>
       <w:spacing w:val="5"/>
+    </w:rPr>
+  </w:style>
+  <w:style w:type="paragraph" w:styleId="Header">
+    <w:name w:val="header"/>
+    <w:basedOn w:val="Normal"/>
+    <w:link w:val="HeaderChar"/>
+    <w:uiPriority w:val="99"/>
+    <w:unhideWhenUsed/>
+    <w:rsid w:val="001973B4"/>
+    <w:pPr>
+      <w:tabs>
+        <w:tab w:val="center" w:pos="4680"/>
+        <w:tab w:val="right" w:pos="9360"/>
+      </w:tabs>
+      <w:spacing w:after="0" w:line="240" w:lineRule="auto"/>
+    </w:pPr>
+  </w:style>
+  <w:style w:type="character" w:customStyle="1" w:styleId="HeaderChar">
+    <w:name w:val="Header Char"/>
+    <w:basedOn w:val="DefaultParagraphFont"/>
+    <w:link w:val="Header"/>
+    <w:uiPriority w:val="99"/>
+    <w:rsid w:val="001973B4"/>
+    <w:rPr>
+      <w:rFonts w:ascii="Arial" w:hAnsi="Arial"/>
+      <w:color w:val="000000" w:themeColor="text1"/>
+    </w:rPr>
+  </w:style>
+  <w:style w:type="paragraph" w:styleId="Footer">
+    <w:name w:val="footer"/>
+    <w:basedOn w:val="Normal"/>
+    <w:link w:val="FooterChar"/>
+    <w:uiPriority w:val="99"/>
+    <w:unhideWhenUsed/>
+    <w:rsid w:val="001973B4"/>
+    <w:pPr>
+      <w:tabs>
+        <w:tab w:val="center" w:pos="4680"/>
+        <w:tab w:val="right" w:pos="9360"/>
+      </w:tabs>
+      <w:spacing w:after="0" w:line="240" w:lineRule="auto"/>
+    </w:pPr>
+  </w:style>
+  <w:style w:type="character" w:customStyle="1" w:styleId="FooterChar">
+    <w:name w:val="Footer Char"/>
+    <w:basedOn w:val="DefaultParagraphFont"/>
+    <w:link w:val="Footer"/>
+    <w:uiPriority w:val="99"/>
+    <w:rsid w:val="001973B4"/>
+    <w:rPr>
+      <w:rFonts w:ascii="Arial" w:hAnsi="Arial"/>
+      <w:color w:val="000000" w:themeColor="text1"/>
+    </w:rPr>
+  </w:style>
+  <w:style w:type="paragraph" w:styleId="TOCHeading">
+    <w:name w:val="TOC Heading"/>
+    <w:basedOn w:val="Heading1"/>
+    <w:next w:val="Normal"/>
+    <w:uiPriority w:val="39"/>
+    <w:unhideWhenUsed/>
+    <w:qFormat/>
+    <w:rsid w:val="001973B4"/>
+    <w:pPr>
+      <w:spacing w:before="240" w:after="0" w:line="259" w:lineRule="auto"/>
+      <w:outlineLvl w:val="9"/>
+    </w:pPr>
+    <w:rPr>
+      <w:rFonts w:asciiTheme="majorHAnsi" w:hAnsiTheme="majorHAnsi"/>
+      <w:b w:val="0"/>
+      <w:color w:val="0F4761" w:themeColor="accent1" w:themeShade="BF"/>
+      <w:kern w:val="0"/>
+      <w:sz w:val="32"/>
+      <w:szCs w:val="32"/>
+      <w14:ligatures w14:val="none"/>
+    </w:rPr>
+  </w:style>
+  <w:style w:type="paragraph" w:styleId="TOC1">
+    <w:name w:val="toc 1"/>
+    <w:basedOn w:val="Normal"/>
+    <w:next w:val="Normal"/>
+    <w:autoRedefine/>
+    <w:uiPriority w:val="39"/>
+    <w:unhideWhenUsed/>
+    <w:rsid w:val="001973B4"/>
+    <w:pPr>
+      <w:spacing w:after="100"/>
+    </w:pPr>
+  </w:style>
+  <w:style w:type="paragraph" w:styleId="TOC2">
+    <w:name w:val="toc 2"/>
+    <w:basedOn w:val="Normal"/>
+    <w:next w:val="Normal"/>
+    <w:autoRedefine/>
+    <w:uiPriority w:val="39"/>
+    <w:unhideWhenUsed/>
+    <w:rsid w:val="001973B4"/>
+    <w:pPr>
+      <w:spacing w:after="100"/>
+      <w:ind w:left="240"/>
+    </w:pPr>
+  </w:style>
+  <w:style w:type="character" w:styleId="Hyperlink">
+    <w:name w:val="Hyperlink"/>
+    <w:basedOn w:val="DefaultParagraphFont"/>
+    <w:uiPriority w:val="99"/>
+    <w:unhideWhenUsed/>
+    <w:rsid w:val="001973B4"/>
+    <w:rPr>
+      <w:color w:val="467886" w:themeColor="hyperlink"/>
+      <w:u w:val="single"/>
     </w:rPr>
   </w:style>
 </w:styles>
@@ -2712,4 +3711,16 @@
     </a:ext>
   </a:extLst>
 </a:theme>
+</file>
+
+<file path=customXml/item1.xml><?xml version="1.0" encoding="utf-8"?>
+<b:Sources xmlns:b="http://schemas.openxmlformats.org/officeDocument/2006/bibliography" xmlns="http://schemas.openxmlformats.org/officeDocument/2006/bibliography" SelectedStyle="\APASixthEditionOfficeOnline.xsl" StyleName="APA" Version="6"/>
+</file>
+
+<file path=customXml/itemProps1.xml><?xml version="1.0" encoding="utf-8"?>
+<ds:datastoreItem xmlns:ds="http://schemas.openxmlformats.org/officeDocument/2006/customXml" ds:itemID="{26E923B9-BBB4-48A9-8E6E-A2C9CA62A932}">
+  <ds:schemaRefs>
+    <ds:schemaRef ds:uri="http://schemas.openxmlformats.org/officeDocument/2006/bibliography"/>
+  </ds:schemaRefs>
+</ds:datastoreItem>
 </file>